--- a/src/main/resources/OCA_Notlar.docx
+++ b/src/main/resources/OCA_Notlar.docx
@@ -890,24 +890,24 @@
           <w:sz w:val="28"/>
           <w:szCs w:val="28"/>
         </w:rPr>
-        <w:t xml:space="preserve">You can suggest the JVM to perform garbage collection by calling </w:t>
-      </w:r>
-      <w:proofErr w:type="gramStart"/>
-      <w:r>
-        <w:rPr>
-          <w:sz w:val="28"/>
-          <w:szCs w:val="28"/>
-        </w:rPr>
-        <w:t>System.gc(</w:t>
-      </w:r>
-      <w:proofErr w:type="gramEnd"/>
-      <w:r>
-        <w:rPr>
-          <w:sz w:val="28"/>
-          <w:szCs w:val="28"/>
-        </w:rPr>
-        <w:t>);</w:t>
-      </w:r>
+        <w:t>You can suggest the JVM to perform garbage collection by calling System.gc();</w:t>
+      </w:r>
+      <w:r>
+        <w:rPr>
+          <w:sz w:val="28"/>
+          <w:szCs w:val="28"/>
+        </w:rPr>
+        <w:t xml:space="preserve"> </w:t>
+      </w:r>
+      <w:r>
+        <w:rPr>
+          <w:sz w:val="28"/>
+          <w:szCs w:val="28"/>
+        </w:rPr>
+        <w:t>The JVM is free to ignore calls to System.gc()</w:t>
+      </w:r>
+      <w:bookmarkStart w:id="0" w:name="_GoBack"/>
+      <w:bookmarkEnd w:id="0"/>
     </w:p>
     <w:p>
       <w:pPr>
@@ -2004,15 +2004,15 @@
         </w:rPr>
         <w:t>hold.</w:t>
       </w:r>
+      <w:r>
+        <w:rPr>
+          <w:sz w:val="28"/>
+          <w:szCs w:val="28"/>
+        </w:rPr>
+        <w:t>(</w:t>
+      </w:r>
       <w:proofErr w:type="gramEnd"/>
       <w:r>
-        <w:rPr>
-          <w:sz w:val="28"/>
-          <w:szCs w:val="28"/>
-        </w:rPr>
-        <w:t>(</w:t>
-      </w:r>
-      <w:r>
         <w:t xml:space="preserve"> </w:t>
       </w:r>
       <w:r>
@@ -2029,8 +2029,6 @@
         </w:rPr>
         <w:t>)</w:t>
       </w:r>
-      <w:bookmarkStart w:id="0" w:name="_GoBack"/>
-      <w:bookmarkEnd w:id="0"/>
     </w:p>
     <w:p>
       <w:pPr>
